--- a/objects/Sheets/sheetsJuly20.docx
+++ b/objects/Sheets/sheetsJuly20.docx
@@ -1482,6 +1482,7 @@
       <w:r>
         <w:rPr>
           <w:rFonts w:ascii="Lucida Grande" w:hAnsi="Lucida Grande" w:cs="Lucida Grande"/>
+          <w:noProof/>
           <w:kern w:val="0"/>
           <w:sz w:val="20"/>
           <w:szCs w:val="20"/>
@@ -1644,7 +1645,7 @@
           <w:sz w:val="20"/>
           <w:szCs w:val="20"/>
         </w:rPr>
-        <w:t>Stream</w:t>
+        <w:t>Ret</w:t>
       </w:r>
       <w:r>
         <w:rPr>
@@ -1708,16 +1709,7 @@
           <w:sz w:val="20"/>
           <w:szCs w:val="20"/>
         </w:rPr>
-        <w:t>5</w:t>
-      </w:r>
-      <w:r>
-        <w:rPr>
-          <w:rFonts w:ascii="Lucida Grande" w:hAnsi="Lucida Grande" w:cs="Lucida Grande"/>
-          <w:kern w:val="0"/>
-          <w:sz w:val="20"/>
-          <w:szCs w:val="20"/>
-        </w:rPr>
-        <w:t xml:space="preserve">; </w:t>
+        <w:t xml:space="preserve">5; </w:t>
       </w:r>
       <w:r>
         <w:rPr>
@@ -1996,13 +1988,7 @@
                               <w:rPr>
                                 <w:color w:val="FF0000"/>
                               </w:rPr>
-                              <w:t>0657</w:t>
-                            </w:r>
-                            <w:r>
-                              <w:rPr>
-                                <w:color w:val="FF0000"/>
-                              </w:rPr>
-                              <w:t xml:space="preserve"> rad</w:t>
+                              <w:t>0657 rad</w:t>
                             </w:r>
                           </w:p>
                         </w:txbxContent>
@@ -2374,6 +2360,7 @@
       <w:r>
         <w:rPr>
           <w:rFonts w:ascii="Lucida Grande" w:hAnsi="Lucida Grande" w:cs="Lucida Grande"/>
+          <w:noProof/>
           <w:kern w:val="0"/>
           <w:sz w:val="20"/>
           <w:szCs w:val="20"/>
@@ -2542,7 +2529,7 @@
           <w:sz w:val="20"/>
           <w:szCs w:val="20"/>
         </w:rPr>
-        <w:t>Stream</w:t>
+        <w:t>Ret</w:t>
       </w:r>
       <w:r>
         <w:rPr>
